--- a/Documentation/Research document.docx
+++ b/Documentation/Research document.docx
@@ -69,6 +69,12 @@
     <w:bookmarkStart w:id="0" w:name="_Toc87023075" w:displacedByCustomXml="next"/>
     <w:sdt>
       <w:sdtPr>
+        <w:rPr>
+          <w:b w:val="0"/>
+          <w:bCs w:val="0"/>
+          <w:sz w:val="24"/>
+          <w:szCs w:val="24"/>
+        </w:rPr>
         <w:id w:val="-261920416"/>
         <w:docPartObj>
           <w:docPartGallery w:val="Table of Contents"/>
@@ -78,8 +84,6 @@
       <w:sdtEndPr>
         <w:rPr>
           <w:noProof/>
-          <w:sz w:val="24"/>
-          <w:szCs w:val="24"/>
         </w:rPr>
       </w:sdtEndPr>
       <w:sdtContent>
@@ -1473,25 +1477,7 @@
     </w:p>
     <w:p>
       <w:r>
-        <w:t>Research in ICT aims at creating an ICT product that fits the needs of the client, in this</w:t>
-      </w:r>
-      <w:r>
-        <w:t xml:space="preserve"> </w:t>
-      </w:r>
-      <w:r>
-        <w:t xml:space="preserve">case this product will be a </w:t>
-      </w:r>
-      <w:r>
-        <w:t>web application that help improve productivity</w:t>
-      </w:r>
-      <w:r>
-        <w:t>. To help</w:t>
-      </w:r>
-      <w:r>
-        <w:t xml:space="preserve"> </w:t>
-      </w:r>
-      <w:r>
-        <w:t xml:space="preserve">bring structure to the research we will use the DOT framework. The DOT framework has multiple research domains with research strategies that can be used to support the decisions made in a project. </w:t>
+        <w:t xml:space="preserve">Research in ICT aims at creating an ICT product that fits the needs of the client, in this case this product will be a web application that help improve productivity. To help bring structure to the research we will use the DOT framework. The DOT framework has multiple research domains with research strategies that can be used to support the decisions made in a project. </w:t>
       </w:r>
     </w:p>
     <w:p>
@@ -1554,7 +1540,15 @@
     </w:p>
     <w:p>
       <w:r>
-        <w:t>The DOT Framework is a tool that will be used in the research for this project. An overview will be made what method will be used in regard to the research questions.</w:t>
+        <w:t xml:space="preserve">The DOT Framework is a tool that will be used in the research for this project. An overview will be made what method will be used </w:t>
+      </w:r>
+      <w:proofErr w:type="gramStart"/>
+      <w:r>
+        <w:t>in regard to</w:t>
+      </w:r>
+      <w:proofErr w:type="gramEnd"/>
+      <w:r>
+        <w:t xml:space="preserve"> the research questions.</w:t>
       </w:r>
     </w:p>
     <w:p>
@@ -1598,10 +1592,7 @@
         <w:t>an application requires a front-end, which is the website a user will interact with, and a back-end</w:t>
       </w:r>
       <w:r>
-        <w:t xml:space="preserve"> </w:t>
-      </w:r>
-      <w:r>
-        <w:t>(from here on referred as the “API”)</w:t>
+        <w:t xml:space="preserve"> (from here on referred as the “API”)</w:t>
       </w:r>
       <w:r>
         <w:t xml:space="preserve">, which handles the data that the front-end generates and outputs on the page. Because of this separation of responsibility, a connection must be set-up between the two parts. That connection will use the HTTP protocol and it will run through the internet in the final product. </w:t>
@@ -1710,19 +1701,7 @@
         <w:t xml:space="preserve">What are the different methods for setting </w:t>
       </w:r>
       <w:r>
-        <w:t>up a</w:t>
-      </w:r>
-      <w:r>
-        <w:t xml:space="preserve">uthentication and </w:t>
-      </w:r>
-      <w:r>
-        <w:t>a</w:t>
-      </w:r>
-      <w:r>
-        <w:t>uthorisation</w:t>
-      </w:r>
-      <w:r>
-        <w:t xml:space="preserve"> in SpringBoot</w:t>
+        <w:t>up authentication and authorisation in SpringBoot</w:t>
       </w:r>
       <w:r>
         <w:t>?</w:t>
@@ -1850,12 +1829,12 @@
         <w:rPr>
           <w:vertAlign w:val="superscript"/>
         </w:rPr>
-      </w:r>
-      <w:r>
-        <w:rPr>
-          <w:vertAlign w:val="superscript"/>
-        </w:rPr>
         <w:instrText xml:space="preserve"> \* MERGEFORMAT </w:instrText>
+      </w:r>
+      <w:r>
+        <w:rPr>
+          <w:vertAlign w:val="superscript"/>
+        </w:rPr>
       </w:r>
       <w:r>
         <w:rPr>
@@ -1946,14 +1925,24 @@
           <w:sz w:val="22"/>
           <w:szCs w:val="22"/>
         </w:rPr>
-        <w:t>“</w:t>
-      </w:r>
-      <w:r>
+        <w:t>“In this spring boot example, learn to configure web application to run on SSL (HTTPS) with self-signed certificate. Also learn to create SSL cert, as well.</w:t>
+      </w:r>
+    </w:p>
+    <w:p>
+      <w:pPr>
+        <w:spacing w:line="276" w:lineRule="auto"/>
+        <w:ind w:left="360"/>
         <w:rPr>
           <w:sz w:val="22"/>
           <w:szCs w:val="22"/>
         </w:rPr>
-        <w:t>In this spring boot example, learn to configure web application to run on SSL (HTTPS) with self-signed certificate. Also learn to create SSL cert, as well.</w:t>
+      </w:pPr>
+      <w:r>
+        <w:rPr>
+          <w:sz w:val="22"/>
+          <w:szCs w:val="22"/>
+        </w:rPr>
+        <w:t>Table of Contents</w:t>
       </w:r>
     </w:p>
     <w:p>
@@ -1970,7 +1959,7 @@
           <w:sz w:val="22"/>
           <w:szCs w:val="22"/>
         </w:rPr>
-        <w:t>Table of Contents</w:t>
+        <w:t>Terminology</w:t>
       </w:r>
     </w:p>
     <w:p>
@@ -1987,7 +1976,7 @@
           <w:sz w:val="22"/>
           <w:szCs w:val="22"/>
         </w:rPr>
-        <w:t>Terminology</w:t>
+        <w:t>Create your own self signed SSL certificate</w:t>
       </w:r>
     </w:p>
     <w:p>
@@ -2004,7 +1993,7 @@
           <w:sz w:val="22"/>
           <w:szCs w:val="22"/>
         </w:rPr>
-        <w:t>Create your own self signed SSL certificate</w:t>
+        <w:t>Create Spring-boot application and configure SSL</w:t>
       </w:r>
     </w:p>
     <w:p>
@@ -2014,6 +2003,7 @@
         <w:rPr>
           <w:sz w:val="22"/>
           <w:szCs w:val="22"/>
+          <w:vertAlign w:val="superscript"/>
         </w:rPr>
       </w:pPr>
       <w:r>
@@ -2021,41 +2011,25 @@
           <w:sz w:val="22"/>
           <w:szCs w:val="22"/>
         </w:rPr>
-        <w:t>Create Spring-boot application and configure SSL</w:t>
-      </w:r>
-    </w:p>
-    <w:p>
-      <w:pPr>
-        <w:spacing w:line="276" w:lineRule="auto"/>
-        <w:ind w:left="360"/>
+        <w:t xml:space="preserve">Redirect to HTTPS from HTTP </w:t>
+      </w:r>
+      <w:proofErr w:type="gramStart"/>
+      <w:r>
         <w:rPr>
           <w:sz w:val="22"/>
           <w:szCs w:val="22"/>
-          <w:vertAlign w:val="superscript"/>
-        </w:rPr>
-      </w:pPr>
+        </w:rPr>
+        <w:t>“</w:t>
+      </w:r>
       <w:r>
         <w:rPr>
           <w:sz w:val="22"/>
           <w:szCs w:val="22"/>
-        </w:rPr>
-        <w:t>Redirect to HTTPS from HTTP</w:t>
-      </w:r>
-      <w:r>
-        <w:rPr>
-          <w:sz w:val="22"/>
-          <w:szCs w:val="22"/>
-        </w:rPr>
-        <w:t xml:space="preserve"> “</w:t>
-      </w:r>
-      <w:r>
-        <w:rPr>
-          <w:sz w:val="22"/>
-          <w:szCs w:val="22"/>
           <w:vertAlign w:val="superscript"/>
         </w:rPr>
         <w:t xml:space="preserve"> [</w:t>
       </w:r>
+      <w:proofErr w:type="gramEnd"/>
       <w:r>
         <w:rPr>
           <w:sz w:val="22"/>
@@ -2197,13 +2171,7 @@
         </w:numPr>
       </w:pPr>
       <w:r>
-        <w:t xml:space="preserve">Literature study - </w:t>
-      </w:r>
-      <w:r>
-        <w:t>We will look through different internet articles to find out what Authentication and Authorisation</w:t>
-      </w:r>
-      <w:r>
-        <w:t xml:space="preserve"> is. </w:t>
+        <w:t xml:space="preserve">Literature study - We will look through different internet articles to find out what Authentication and Authorisation is. </w:t>
       </w:r>
     </w:p>
     <w:p>
@@ -2247,12 +2215,12 @@
         <w:rPr>
           <w:vertAlign w:val="superscript"/>
         </w:rPr>
-      </w:r>
-      <w:r>
-        <w:rPr>
-          <w:vertAlign w:val="superscript"/>
-        </w:rPr>
         <w:instrText xml:space="preserve"> \* MERGEFORMAT </w:instrText>
+      </w:r>
+      <w:r>
+        <w:rPr>
+          <w:vertAlign w:val="superscript"/>
+        </w:rPr>
       </w:r>
       <w:r>
         <w:rPr>
@@ -2351,16 +2319,7 @@
         <w:t>“</w:t>
       </w:r>
       <w:r>
-        <w:t xml:space="preserve">Application security boils down to two more or less independent problems: authentication (who are you?) and authorization (what are you allowed to do?). Sometimes people </w:t>
-      </w:r>
-      <w:r>
-        <w:t>say,</w:t>
-      </w:r>
-      <w:r>
-        <w:t xml:space="preserve"> “access control” instead of "authorization", which can get confusing, but it can be helpful to think of it that way because “authorization” is overloaded in other places. Spring Security has an architecture that is designed to separate authentication from authorization and has strategies and extension points for both</w:t>
-      </w:r>
-      <w:r>
-        <w:t>.</w:t>
+        <w:t>Application security boils down to two more or less independent problems: authentication (who are you?) and authorization (what are you allowed to do?). Sometimes people say, “access control” instead of "authorization", which can get confusing, but it can be helpful to think of it that way because “authorization” is overloaded in other places. Spring Security has an architecture that is designed to separate authentication from authorization and has strategies and extension points for both.</w:t>
       </w:r>
       <w:r>
         <w:t>”</w:t>
@@ -2387,17 +2346,17 @@
         <w:rPr>
           <w:vertAlign w:val="superscript"/>
         </w:rPr>
-      </w:r>
-      <w:r>
-        <w:rPr>
-          <w:vertAlign w:val="superscript"/>
-        </w:rPr>
         <w:instrText xml:space="preserve"> \* MERGEFORMAT </w:instrText>
       </w:r>
       <w:r>
         <w:rPr>
           <w:vertAlign w:val="superscript"/>
         </w:rPr>
+      </w:r>
+      <w:r>
+        <w:rPr>
+          <w:vertAlign w:val="superscript"/>
+        </w:rPr>
         <w:fldChar w:fldCharType="separate"/>
       </w:r>
       <w:r>
@@ -2432,10 +2391,7 @@
     <w:p>
       <w:r>
         <w:lastRenderedPageBreak/>
-        <w:t xml:space="preserve">How that we know this, we can </w:t>
-      </w:r>
-      <w:r>
-        <w:t xml:space="preserve">find that there are </w:t>
+        <w:t xml:space="preserve">How that we know this, we can find that there are </w:t>
       </w:r>
       <w:r>
         <w:t>different</w:t>
@@ -2513,12 +2469,12 @@
         <w:rPr>
           <w:vertAlign w:val="superscript"/>
         </w:rPr>
-      </w:r>
-      <w:r>
-        <w:rPr>
-          <w:vertAlign w:val="superscript"/>
-        </w:rPr>
         <w:instrText xml:space="preserve"> \* MERGEFORMAT </w:instrText>
+      </w:r>
+      <w:r>
+        <w:rPr>
+          <w:vertAlign w:val="superscript"/>
+        </w:rPr>
       </w:r>
       <w:r>
         <w:rPr>
@@ -2585,7 +2541,15 @@
         <w:t>Token (</w:t>
       </w:r>
       <w:r>
-        <w:t xml:space="preserve">JWT). In a previous tutorial we have seen what is JWT, when and how to </w:t>
+        <w:t xml:space="preserve">JWT). In a previous tutorial we have seen what </w:t>
+      </w:r>
+      <w:proofErr w:type="gramStart"/>
+      <w:r>
+        <w:t>is JWT</w:t>
+      </w:r>
+      <w:proofErr w:type="gramEnd"/>
+      <w:r>
+        <w:t xml:space="preserve">, when and how to </w:t>
       </w:r>
       <w:r>
         <w:br/>
@@ -2621,12 +2585,12 @@
         <w:rPr>
           <w:vertAlign w:val="superscript"/>
         </w:rPr>
-      </w:r>
-      <w:r>
-        <w:rPr>
-          <w:vertAlign w:val="superscript"/>
-        </w:rPr>
         <w:instrText xml:space="preserve"> \* MERGEFORMAT </w:instrText>
+      </w:r>
+      <w:r>
+        <w:rPr>
+          <w:vertAlign w:val="superscript"/>
+        </w:rPr>
       </w:r>
       <w:r>
         <w:rPr>
@@ -2729,7 +2693,21 @@
     </w:p>
     <w:p>
       <w:r>
-        <w:t>After researching the sub question we had, we can go over the results and conclusion we reach from each one of them, and understand how that helped with our understanding of the main research question.</w:t>
+        <w:t xml:space="preserve">After researching the sub </w:t>
+      </w:r>
+      <w:r>
+        <w:t>question,</w:t>
+      </w:r>
+      <w:r>
+        <w:t xml:space="preserve"> we had, we can go over the results and conclusion we reach from each </w:t>
+      </w:r>
+      <w:proofErr w:type="gramStart"/>
+      <w:r>
+        <w:t>one of</w:t>
+      </w:r>
+      <w:proofErr w:type="gramEnd"/>
+      <w:r>
+        <w:t xml:space="preserve"> them, and understand how that helped with our understanding of the main research question.</w:t>
       </w:r>
     </w:p>
     <w:p>
@@ -2804,10 +2782,7 @@
         </w:numPr>
       </w:pPr>
       <w:r>
-        <w:t>Result – With the research done on this question</w:t>
-      </w:r>
-      <w:r>
-        <w:t xml:space="preserve">, we found the difference between Authentication and Authorisation, and how it really functions. This will help us when we need to secure our application to know the fundamentals security features for a connection between a client and server. </w:t>
+        <w:t xml:space="preserve">Result – With the research done on this question, we found the difference between Authentication and Authorisation, and how it really functions. This will help us when we need to secure our application to know the fundamentals security features for a connection between a client and server. </w:t>
       </w:r>
     </w:p>
     <w:p>
@@ -2860,10 +2835,7 @@
         </w:numPr>
       </w:pPr>
       <w:r>
-        <w:t>Result – With the research done on this question</w:t>
-      </w:r>
-      <w:r>
-        <w:t xml:space="preserve">, we now know the different methods of implanting </w:t>
+        <w:t xml:space="preserve">Result – With the research done on this question, we now know the different methods of implanting </w:t>
       </w:r>
       <w:r>
         <w:t>authentication and authorisation</w:t>
@@ -3029,39 +3001,7 @@
           <w:i/>
           <w:iCs/>
         </w:rPr>
-        <w:t xml:space="preserve">Spring Boot SSL [https] Example. (2020, December 26). </w:t>
-      </w:r>
-      <w:r>
-        <w:rPr>
-          <w:rFonts w:ascii="Arial" w:hAnsi="Arial" w:cs="Arial"/>
-          <w:i/>
-          <w:iCs/>
-        </w:rPr>
-        <w:t>h</w:t>
-      </w:r>
-      <w:r>
-        <w:rPr>
-          <w:rFonts w:ascii="Arial" w:hAnsi="Arial" w:cs="Arial"/>
-          <w:i/>
-          <w:iCs/>
-        </w:rPr>
-        <w:t>owtodoinjava.</w:t>
-      </w:r>
-      <w:r>
-        <w:rPr>
-          <w:rFonts w:ascii="Arial" w:hAnsi="Arial" w:cs="Arial"/>
-          <w:i/>
-          <w:iCs/>
-        </w:rPr>
-        <w:t>c</w:t>
-      </w:r>
-      <w:r>
-        <w:rPr>
-          <w:rFonts w:ascii="Arial" w:hAnsi="Arial" w:cs="Arial"/>
-          <w:i/>
-          <w:iCs/>
-        </w:rPr>
-        <w:t xml:space="preserve">om. Retrieved November 5, 2021, from </w:t>
+        <w:t xml:space="preserve">Spring Boot SSL [https] Example. (2020, December 26). howtodoinjava.com. Retrieved November 5, 2021, from </w:t>
       </w:r>
       <w:hyperlink r:id="rId8" w:history="1">
         <w:r>
@@ -3175,35 +3115,7 @@
           <w:i/>
           <w:iCs/>
         </w:rPr>
-        <w:t xml:space="preserve">Spring security architecture. (n.d.). </w:t>
-      </w:r>
-      <w:r>
-        <w:rPr>
-          <w:i/>
-          <w:iCs/>
-        </w:rPr>
-        <w:t>s</w:t>
-      </w:r>
-      <w:r>
-        <w:rPr>
-          <w:i/>
-          <w:iCs/>
-        </w:rPr>
-        <w:t>pring.</w:t>
-      </w:r>
-      <w:r>
-        <w:rPr>
-          <w:i/>
-          <w:iCs/>
-        </w:rPr>
-        <w:t>i</w:t>
-      </w:r>
-      <w:r>
-        <w:rPr>
-          <w:i/>
-          <w:iCs/>
-        </w:rPr>
-        <w:t xml:space="preserve">o. Retrieved November 5, 2021, from </w:t>
+        <w:t xml:space="preserve">Spring security architecture. (n.d.). spring.io. Retrieved November 5, 2021, from </w:t>
       </w:r>
       <w:hyperlink r:id="rId10" w:history="1">
         <w:r>
@@ -3234,49 +3146,7 @@
           <w:i/>
           <w:iCs/>
         </w:rPr>
-        <w:t xml:space="preserve">Spring boot security + JWT hello world example. (n.d.). </w:t>
-      </w:r>
-      <w:r>
-        <w:rPr>
-          <w:i/>
-          <w:iCs/>
-        </w:rPr>
-        <w:t>w</w:t>
-      </w:r>
-      <w:r>
-        <w:rPr>
-          <w:i/>
-          <w:iCs/>
-        </w:rPr>
-        <w:t>ww.</w:t>
-      </w:r>
-      <w:r>
-        <w:rPr>
-          <w:i/>
-          <w:iCs/>
-        </w:rPr>
-        <w:t>j</w:t>
-      </w:r>
-      <w:r>
-        <w:rPr>
-          <w:i/>
-          <w:iCs/>
-        </w:rPr>
-        <w:t>avainuse.</w:t>
-      </w:r>
-      <w:r>
-        <w:rPr>
-          <w:i/>
-          <w:iCs/>
-        </w:rPr>
-        <w:t>c</w:t>
-      </w:r>
-      <w:r>
-        <w:rPr>
-          <w:i/>
-          <w:iCs/>
-        </w:rPr>
-        <w:t xml:space="preserve">om. Retrieved November 5, 2021, from </w:t>
+        <w:t xml:space="preserve">Spring boot security + JWT hello world example. (n.d.). www.javainuse.com. Retrieved November 5, 2021, from </w:t>
       </w:r>
       <w:hyperlink r:id="rId11" w:history="1">
         <w:r>

--- a/Documentation/Research document.docx
+++ b/Documentation/Research document.docx
@@ -1542,11 +1542,9 @@
       <w:r>
         <w:t xml:space="preserve">The DOT Framework is a tool that will be used in the research for this project. An overview will be made what method will be used </w:t>
       </w:r>
-      <w:proofErr w:type="gramStart"/>
-      <w:r>
-        <w:t>in regard to</w:t>
-      </w:r>
-      <w:proofErr w:type="gramEnd"/>
+      <w:r>
+        <w:t>regarding</w:t>
+      </w:r>
       <w:r>
         <w:t xml:space="preserve"> the research questions.</w:t>
       </w:r>
